--- a/GrossiMD-resume.docx
+++ b/GrossiMD-resume.docx
@@ -134,18 +134,19 @@
         <w:t xml:space="preserve"> </w:t>
       </w:r>
     </w:p>
+    <w:bookmarkStart w:id="27" w:name="skills"/>
+    <w:p>
+      <w:pPr>
+        <w:pStyle w:val="Heading1"/>
+      </w:pPr>
+      <w:r>
+        <w:t xml:space="preserve"> </w:t>
+      </w:r>
+      <w:r>
+        <w:t xml:space="preserve">Skills</w:t>
+      </w:r>
+    </w:p>
     <w:bookmarkStart w:id="26" w:name="skills"/>
-    <w:p>
-      <w:pPr>
-        <w:pStyle w:val="Heading1"/>
-      </w:pPr>
-      <w:r>
-        <w:t xml:space="preserve"> </w:t>
-      </w:r>
-      <w:r>
-        <w:t xml:space="preserve">Skills</w:t>
-      </w:r>
-    </w:p>
     <w:p>
       <w:pPr>
         <w:pStyle w:val="Compact"/>
@@ -469,7 +470,8 @@
       </w:r>
     </w:p>
     <w:bookmarkEnd w:id="26"/>
-    <w:bookmarkStart w:id="27" w:name="professional-experience"/>
+    <w:bookmarkEnd w:id="27"/>
+    <w:bookmarkStart w:id="29" w:name="professional-experience"/>
     <w:p>
       <w:pPr>
         <w:pStyle w:val="Heading1"/>
@@ -481,6 +483,7 @@
         <w:t xml:space="preserve">Professional Experience</w:t>
       </w:r>
     </w:p>
+    <w:bookmarkStart w:id="28" w:name="experience"/>
     <w:tbl>
       <w:tblPr>
         <w:tblStyle w:val="Table"/>
@@ -1155,8 +1158,9 @@
         <w:t xml:space="preserve">Participated in week-long cruises aboard 146-foot coastal research vessel studying coastal water quality, dynamics, and primary productivity in the mid-Atlantic Bight, logging more than 80 days at sea.</w:t>
       </w:r>
     </w:p>
-    <w:bookmarkEnd w:id="27"/>
-    <w:bookmarkStart w:id="28" w:name="education"/>
+    <w:bookmarkEnd w:id="28"/>
+    <w:bookmarkEnd w:id="29"/>
+    <w:bookmarkStart w:id="31" w:name="education"/>
     <w:p>
       <w:pPr>
         <w:pStyle w:val="Heading1"/>
@@ -1168,6 +1172,7 @@
         <w:t xml:space="preserve">Education</w:t>
       </w:r>
     </w:p>
+    <w:bookmarkStart w:id="30" w:name="education"/>
     <w:p>
       <w:pPr>
         <w:pStyle w:val="FirstParagraph"/>
@@ -1252,8 +1257,9 @@
         <w:t xml:space="preserve">Minor in Meteorology</w:t>
       </w:r>
     </w:p>
-    <w:bookmarkEnd w:id="28"/>
-    <w:bookmarkStart w:id="29" w:name="awards"/>
+    <w:bookmarkEnd w:id="30"/>
+    <w:bookmarkEnd w:id="31"/>
+    <w:bookmarkStart w:id="32" w:name="awards"/>
     <w:p>
       <w:pPr>
         <w:pStyle w:val="Heading1"/>
@@ -1349,8 +1355,8 @@
         <w:t xml:space="preserve">Eagle Scout</w:t>
       </w:r>
     </w:p>
-    <w:bookmarkEnd w:id="29"/>
-    <w:bookmarkStart w:id="33" w:name="publications"/>
+    <w:bookmarkEnd w:id="32"/>
+    <w:bookmarkStart w:id="36" w:name="publications"/>
     <w:p>
       <w:pPr>
         <w:pStyle w:val="Heading1"/>
@@ -1362,7 +1368,7 @@
         <w:t xml:space="preserve">Publications</w:t>
       </w:r>
     </w:p>
-    <w:bookmarkStart w:id="30" w:name="peer-reviewed-publications"/>
+    <w:bookmarkStart w:id="33" w:name="peer-reviewed-publications"/>
     <w:p>
       <w:pPr>
         <w:pStyle w:val="Heading2"/>
@@ -1492,8 +1498,8 @@
         <w:t xml:space="preserve">, doi:10.1016/j.csr.2011.12.001.</w:t>
       </w:r>
     </w:p>
-    <w:bookmarkEnd w:id="30"/>
-    <w:bookmarkStart w:id="31" w:name="conference-proceedings"/>
+    <w:bookmarkEnd w:id="33"/>
+    <w:bookmarkStart w:id="34" w:name="conference-proceedings"/>
     <w:p>
       <w:pPr>
         <w:pStyle w:val="Heading2"/>
@@ -1599,8 +1605,8 @@
         <w:t xml:space="preserve">https://doi.org/10.1117/12.3013503.</w:t>
       </w:r>
     </w:p>
-    <w:bookmarkEnd w:id="31"/>
-    <w:bookmarkStart w:id="32" w:name="technical-reports-not-peer-reviewed"/>
+    <w:bookmarkEnd w:id="34"/>
+    <w:bookmarkStart w:id="35" w:name="technical-reports-not-peer-reviewed"/>
     <w:p>
       <w:pPr>
         <w:pStyle w:val="Heading2"/>
@@ -1684,8 +1690,8 @@
         <w:t xml:space="preserve">(2016) Pre- and Post-Mission-6 Glider CTD Comparison Measurements: 11 June and 22 July 2015, University of Massachusetts Dartmouth School for Marine Science and Technology Technical Report SMAST-16-0501.</w:t>
       </w:r>
     </w:p>
-    <w:bookmarkEnd w:id="32"/>
-    <w:bookmarkEnd w:id="33"/>
+    <w:bookmarkEnd w:id="35"/>
+    <w:bookmarkEnd w:id="36"/>
     <w:sectPr/>
   </w:body>
 </w:document>
